--- a/Varia/Tabelle di Cockburn/Tabelle CockBurn - Android/11_SceltaRandomListaFilm.docx
+++ b/Varia/Tabelle di Cockburn/Tabelle CockBurn - Android/11_SceltaRandomListaFilm.docx
@@ -58,16 +58,7 @@
                 <w:sz w:val="24"/>
                 <w:szCs w:val="24"/>
               </w:rPr>
-              <w:t>#1</w:t>
-            </w:r>
-            <w:r>
-              <w:rPr>
-                <w:i/>
-                <w:iCs/>
-                <w:sz w:val="24"/>
-                <w:szCs w:val="24"/>
-              </w:rPr>
-              <w:t>1</w:t>
+              <w:t>#11</w:t>
             </w:r>
           </w:p>
         </w:tc>
@@ -87,7 +78,25 @@
               <w:cnfStyle w:val="100000000000" w:firstRow="1" w:lastRow="0" w:firstColumn="0" w:lastColumn="0" w:oddVBand="0" w:evenVBand="0" w:oddHBand="0" w:evenHBand="0" w:firstRowFirstColumn="0" w:firstRowLastColumn="0" w:lastRowFirstColumn="0" w:lastRowLastColumn="0"/>
             </w:pPr>
             <w:r>
-              <w:t>SceltaRandomListaFilm</w:t>
+              <w:t>Scelta</w:t>
+            </w:r>
+            <w:r>
+              <w:t xml:space="preserve"> </w:t>
+            </w:r>
+            <w:r>
+              <w:t>Random</w:t>
+            </w:r>
+            <w:r>
+              <w:t xml:space="preserve"> </w:t>
+            </w:r>
+            <w:r>
+              <w:t>Lista</w:t>
+            </w:r>
+            <w:r>
+              <w:t xml:space="preserve"> </w:t>
+            </w:r>
+            <w:r>
+              <w:t>Film</w:t>
             </w:r>
           </w:p>
         </w:tc>
@@ -145,10 +154,10 @@
               <w:cnfStyle w:val="000000000000" w:firstRow="0" w:lastRow="0" w:firstColumn="0" w:lastColumn="0" w:oddVBand="0" w:evenVBand="0" w:oddHBand="0" w:evenHBand="0" w:firstRowFirstColumn="0" w:firstRowLastColumn="0" w:lastRowFirstColumn="0" w:lastRowLastColumn="0"/>
             </w:pPr>
             <w:r>
-              <w:t xml:space="preserve">L’utente </w:t>
-            </w:r>
-            <w:r>
-              <w:t>seleziona, in modo randomico, un film dalla propria lista</w:t>
+              <w:t>L’utente seleziona, in modo randomico, un film dalla propria lista</w:t>
+            </w:r>
+            <w:r>
+              <w:t>.</w:t>
             </w:r>
           </w:p>
         </w:tc>
@@ -206,10 +215,10 @@
               <w:cnfStyle w:val="000000000000" w:firstRow="0" w:lastRow="0" w:firstColumn="0" w:lastColumn="0" w:oddVBand="0" w:evenVBand="0" w:oddHBand="0" w:evenHBand="0" w:firstRowFirstColumn="0" w:firstRowLastColumn="0" w:lastRowFirstColumn="0" w:lastRowLastColumn="0"/>
             </w:pPr>
             <w:r>
-              <w:t xml:space="preserve">L’utente è loggato </w:t>
-            </w:r>
-            <w:r>
-              <w:t>e ha film nella lista</w:t>
+              <w:t>L’utente è loggato e ha film nella lista</w:t>
+            </w:r>
+            <w:r>
+              <w:t>.</w:t>
             </w:r>
           </w:p>
         </w:tc>
@@ -267,13 +276,10 @@
               <w:cnfStyle w:val="000000000000" w:firstRow="0" w:lastRow="0" w:firstColumn="0" w:lastColumn="0" w:oddVBand="0" w:evenVBand="0" w:oddHBand="0" w:evenHBand="0" w:firstRowFirstColumn="0" w:firstRowLastColumn="0" w:lastRowFirstColumn="0" w:lastRowLastColumn="0"/>
             </w:pPr>
             <w:r>
-              <w:t>L’utente riesce a</w:t>
-            </w:r>
-            <w:r>
-              <w:t>d ottenere un film da vedere dalla sua lista</w:t>
-            </w:r>
-            <w:r>
-              <w:t xml:space="preserve"> </w:t>
+              <w:t xml:space="preserve">L’utente riesce ad ottenere un film da vedere dalla sua lista </w:t>
+            </w:r>
+            <w:r>
+              <w:t>.</w:t>
             </w:r>
           </w:p>
         </w:tc>
@@ -331,10 +337,10 @@
               <w:cnfStyle w:val="000000000000" w:firstRow="0" w:lastRow="0" w:firstColumn="0" w:lastColumn="0" w:oddVBand="0" w:evenVBand="0" w:oddHBand="0" w:evenHBand="0" w:firstRowFirstColumn="0" w:firstRowLastColumn="0" w:lastRowFirstColumn="0" w:lastRowLastColumn="0"/>
             </w:pPr>
             <w:r>
-              <w:t xml:space="preserve">L’utente </w:t>
-            </w:r>
-            <w:r>
-              <w:t>riceve nessun film da vedere</w:t>
+              <w:t>L’utente riceve nessun film da vedere</w:t>
+            </w:r>
+            <w:r>
+              <w:t>.</w:t>
             </w:r>
           </w:p>
         </w:tc>
@@ -394,6 +400,9 @@
             <w:r>
               <w:t>Utente loggato</w:t>
             </w:r>
+            <w:r>
+              <w:t>.</w:t>
+            </w:r>
           </w:p>
         </w:tc>
       </w:tr>
@@ -450,7 +459,7 @@
               <w:cnfStyle w:val="000000000000" w:firstRow="0" w:lastRow="0" w:firstColumn="0" w:lastColumn="0" w:oddVBand="0" w:evenVBand="0" w:oddHBand="0" w:evenHBand="0" w:firstRowFirstColumn="0" w:firstRowLastColumn="0" w:lastRowFirstColumn="0" w:lastRowLastColumn="0"/>
             </w:pPr>
             <w:r>
-              <w:t>Utente loggato</w:t>
+              <w:t>Clicca nell’icona “Aleatoria” della schermata “Lista”.</w:t>
             </w:r>
           </w:p>
         </w:tc>
@@ -664,14 +673,14 @@
             <w:pPr>
               <w:cnfStyle w:val="000000000000" w:firstRow="0" w:lastRow="0" w:firstColumn="0" w:lastColumn="0" w:oddVBand="0" w:evenVBand="0" w:oddHBand="0" w:evenHBand="0" w:firstRowFirstColumn="0" w:firstRowLastColumn="0" w:lastRowFirstColumn="0" w:lastRowLastColumn="0"/>
               <w:rPr>
-                <w:sz w:val="24"/>
-                <w:szCs w:val="24"/>
-              </w:rPr>
-            </w:pPr>
-            <w:r>
-              <w:rPr>
-                <w:sz w:val="24"/>
-                <w:szCs w:val="24"/>
+                <w:i/>
+                <w:iCs/>
+              </w:rPr>
+            </w:pPr>
+            <w:r>
+              <w:rPr>
+                <w:i/>
+                <w:iCs/>
               </w:rPr>
               <w:t>1</w:t>
             </w:r>
@@ -694,25 +703,15 @@
               <w:cnfStyle w:val="000000000000" w:firstRow="0" w:lastRow="0" w:firstColumn="0" w:lastColumn="0" w:oddVBand="0" w:evenVBand="0" w:oddHBand="0" w:evenHBand="0" w:firstRowFirstColumn="0" w:firstRowLastColumn="0" w:lastRowFirstColumn="0" w:lastRowLastColumn="0"/>
               <w:rPr>
                 <w:rFonts w:cs="Calibri"/>
-                <w:sz w:val="20"/>
-                <w:szCs w:val="20"/>
                 <w:lang w:eastAsia="it-IT"/>
               </w:rPr>
             </w:pPr>
             <w:r>
               <w:rPr>
                 <w:rFonts w:cs="Calibri"/>
-                <w:sz w:val="20"/>
-                <w:szCs w:val="20"/>
                 <w:lang w:eastAsia="it-IT"/>
               </w:rPr>
               <w:t>Clicca “</w:t>
-            </w:r>
-            <w:r>
-              <w:rPr>
-                <w:noProof/>
-              </w:rPr>
-              <w:t xml:space="preserve">   </w:t>
             </w:r>
             <w:r>
               <w:rPr>
@@ -763,8 +762,6 @@
             <w:r>
               <w:rPr>
                 <w:rFonts w:cs="Calibri"/>
-                <w:sz w:val="20"/>
-                <w:szCs w:val="20"/>
                 <w:lang w:eastAsia="it-IT"/>
               </w:rPr>
               <w:t xml:space="preserve"> ” nella schermata “Utente”</w:t>
@@ -787,8 +784,6 @@
               <w:cnfStyle w:val="000000000000" w:firstRow="0" w:lastRow="0" w:firstColumn="0" w:lastColumn="0" w:oddVBand="0" w:evenVBand="0" w:oddHBand="0" w:evenHBand="0" w:firstRowFirstColumn="0" w:firstRowLastColumn="0" w:lastRowFirstColumn="0" w:lastRowLastColumn="0"/>
               <w:rPr>
                 <w:rFonts w:cs="Calibri"/>
-                <w:sz w:val="20"/>
-                <w:szCs w:val="20"/>
                 <w:lang w:eastAsia="it-IT"/>
               </w:rPr>
             </w:pPr>
@@ -837,14 +832,14 @@
             <w:pPr>
               <w:cnfStyle w:val="000000000000" w:firstRow="0" w:lastRow="0" w:firstColumn="0" w:lastColumn="0" w:oddVBand="0" w:evenVBand="0" w:oddHBand="0" w:evenHBand="0" w:firstRowFirstColumn="0" w:firstRowLastColumn="0" w:lastRowFirstColumn="0" w:lastRowLastColumn="0"/>
               <w:rPr>
-                <w:sz w:val="24"/>
-                <w:szCs w:val="24"/>
-              </w:rPr>
-            </w:pPr>
-            <w:r>
-              <w:rPr>
-                <w:sz w:val="24"/>
-                <w:szCs w:val="24"/>
+                <w:i/>
+                <w:iCs/>
+              </w:rPr>
+            </w:pPr>
+            <w:r>
+              <w:rPr>
+                <w:i/>
+                <w:iCs/>
               </w:rPr>
               <w:t>2</w:t>
             </w:r>
@@ -866,8 +861,6 @@
               <w:cnfStyle w:val="000000000000" w:firstRow="0" w:lastRow="0" w:firstColumn="0" w:lastColumn="0" w:oddVBand="0" w:evenVBand="0" w:oddHBand="0" w:evenHBand="0" w:firstRowFirstColumn="0" w:firstRowLastColumn="0" w:lastRowFirstColumn="0" w:lastRowLastColumn="0"/>
               <w:rPr>
                 <w:rFonts w:cs="Calibri"/>
-                <w:sz w:val="20"/>
-                <w:szCs w:val="20"/>
                 <w:lang w:eastAsia="it-IT"/>
               </w:rPr>
             </w:pPr>
@@ -890,37 +883,22 @@
               <w:cnfStyle w:val="000000000000" w:firstRow="0" w:lastRow="0" w:firstColumn="0" w:lastColumn="0" w:oddVBand="0" w:evenVBand="0" w:oddHBand="0" w:evenHBand="0" w:firstRowFirstColumn="0" w:firstRowLastColumn="0" w:lastRowFirstColumn="0" w:lastRowLastColumn="0"/>
               <w:rPr>
                 <w:rFonts w:cs="Calibri"/>
-                <w:sz w:val="20"/>
-                <w:szCs w:val="20"/>
                 <w:lang w:eastAsia="it-IT"/>
               </w:rPr>
             </w:pPr>
             <w:r>
               <w:rPr>
                 <w:rFonts w:cs="Calibri"/>
-                <w:sz w:val="20"/>
-                <w:szCs w:val="20"/>
                 <w:lang w:eastAsia="it-IT"/>
               </w:rPr>
-              <w:t>Mostra frame “</w:t>
+              <w:t>Mostra frame “GestisciListe”</w:t>
             </w:r>
             <w:r>
               <w:rPr>
                 <w:rFonts w:cs="Calibri"/>
-                <w:sz w:val="20"/>
-                <w:szCs w:val="20"/>
                 <w:lang w:eastAsia="it-IT"/>
               </w:rPr>
-              <w:t>GestisciListe</w:t>
-            </w:r>
-            <w:r>
-              <w:rPr>
-                <w:rFonts w:cs="Calibri"/>
-                <w:sz w:val="20"/>
-                <w:szCs w:val="20"/>
-                <w:lang w:eastAsia="it-IT"/>
-              </w:rPr>
-              <w:t>”</w:t>
+              <w:t>.</w:t>
             </w:r>
           </w:p>
         </w:tc>
@@ -967,14 +945,14 @@
             <w:pPr>
               <w:cnfStyle w:val="000000000000" w:firstRow="0" w:lastRow="0" w:firstColumn="0" w:lastColumn="0" w:oddVBand="0" w:evenVBand="0" w:oddHBand="0" w:evenHBand="0" w:firstRowFirstColumn="0" w:firstRowLastColumn="0" w:lastRowFirstColumn="0" w:lastRowLastColumn="0"/>
               <w:rPr>
-                <w:sz w:val="24"/>
-                <w:szCs w:val="24"/>
-              </w:rPr>
-            </w:pPr>
-            <w:r>
-              <w:rPr>
-                <w:sz w:val="24"/>
-                <w:szCs w:val="24"/>
+                <w:i/>
+                <w:iCs/>
+              </w:rPr>
+            </w:pPr>
+            <w:r>
+              <w:rPr>
+                <w:i/>
+                <w:iCs/>
               </w:rPr>
               <w:t>3</w:t>
             </w:r>
@@ -997,16 +975,12 @@
               <w:cnfStyle w:val="000000000000" w:firstRow="0" w:lastRow="0" w:firstColumn="0" w:lastColumn="0" w:oddVBand="0" w:evenVBand="0" w:oddHBand="0" w:evenHBand="0" w:firstRowFirstColumn="0" w:firstRowLastColumn="0" w:lastRowFirstColumn="0" w:lastRowLastColumn="0"/>
               <w:rPr>
                 <w:rFonts w:cs="Calibri"/>
-                <w:sz w:val="20"/>
-                <w:szCs w:val="20"/>
                 <w:lang w:eastAsia="it-IT"/>
               </w:rPr>
             </w:pPr>
             <w:r>
               <w:rPr>
                 <w:rFonts w:cs="Calibri"/>
-                <w:sz w:val="20"/>
-                <w:szCs w:val="20"/>
                 <w:lang w:eastAsia="it-IT"/>
               </w:rPr>
               <w:t>Clicca “</w:t>
@@ -1015,19 +989,13 @@
               <w:rPr>
                 <w:noProof/>
               </w:rPr>
-              <w:t xml:space="preserve"> </w:t>
+              <w:t xml:space="preserve"> Random Film”</w:t>
             </w:r>
             <w:r>
               <w:rPr>
                 <w:noProof/>
               </w:rPr>
-              <w:t>Random Film</w:t>
-            </w:r>
-            <w:r>
-              <w:rPr>
-                <w:noProof/>
-              </w:rPr>
-              <w:t>”</w:t>
+              <w:t>.</w:t>
             </w:r>
           </w:p>
         </w:tc>
@@ -1047,8 +1015,6 @@
               <w:cnfStyle w:val="000000000000" w:firstRow="0" w:lastRow="0" w:firstColumn="0" w:lastColumn="0" w:oddVBand="0" w:evenVBand="0" w:oddHBand="0" w:evenHBand="0" w:firstRowFirstColumn="0" w:firstRowLastColumn="0" w:lastRowFirstColumn="0" w:lastRowLastColumn="0"/>
               <w:rPr>
                 <w:rFonts w:cs="Calibri"/>
-                <w:sz w:val="20"/>
-                <w:szCs w:val="20"/>
                 <w:lang w:eastAsia="it-IT"/>
               </w:rPr>
             </w:pPr>
@@ -1100,14 +1066,14 @@
               </w:tabs>
               <w:cnfStyle w:val="000000000000" w:firstRow="0" w:lastRow="0" w:firstColumn="0" w:lastColumn="0" w:oddVBand="0" w:evenVBand="0" w:oddHBand="0" w:evenHBand="0" w:firstRowFirstColumn="0" w:firstRowLastColumn="0" w:lastRowFirstColumn="0" w:lastRowLastColumn="0"/>
               <w:rPr>
-                <w:sz w:val="24"/>
-                <w:szCs w:val="24"/>
-              </w:rPr>
-            </w:pPr>
-            <w:r>
-              <w:rPr>
-                <w:sz w:val="24"/>
-                <w:szCs w:val="24"/>
+                <w:i/>
+                <w:iCs/>
+              </w:rPr>
+            </w:pPr>
+            <w:r>
+              <w:rPr>
+                <w:i/>
+                <w:iCs/>
               </w:rPr>
               <w:t>4</w:t>
             </w:r>
@@ -1128,10 +1094,6 @@
             <w:pPr>
               <w:spacing w:after="0"/>
               <w:cnfStyle w:val="000000000000" w:firstRow="0" w:lastRow="0" w:firstColumn="0" w:lastColumn="0" w:oddVBand="0" w:evenVBand="0" w:oddHBand="0" w:evenHBand="0" w:firstRowFirstColumn="0" w:firstRowLastColumn="0" w:lastRowFirstColumn="0" w:lastRowLastColumn="0"/>
-              <w:rPr>
-                <w:sz w:val="24"/>
-                <w:szCs w:val="24"/>
-              </w:rPr>
             </w:pPr>
           </w:p>
         </w:tc>
@@ -1149,31 +1111,12 @@
             <w:pPr>
               <w:spacing w:after="0"/>
               <w:cnfStyle w:val="000000000000" w:firstRow="0" w:lastRow="0" w:firstColumn="0" w:lastColumn="0" w:oddVBand="0" w:evenVBand="0" w:oddHBand="0" w:evenHBand="0" w:firstRowFirstColumn="0" w:firstRowLastColumn="0" w:lastRowFirstColumn="0" w:lastRowLastColumn="0"/>
-              <w:rPr>
-                <w:sz w:val="24"/>
-                <w:szCs w:val="24"/>
-              </w:rPr>
-            </w:pPr>
-            <w:r>
-              <w:rPr>
-                <w:sz w:val="24"/>
-                <w:szCs w:val="24"/>
-              </w:rPr>
-              <w:t>Pop-up “</w:t>
-            </w:r>
-            <w:r>
-              <w:rPr>
-                <w:sz w:val="24"/>
-                <w:szCs w:val="24"/>
-              </w:rPr>
-              <w:t>%NomeFilm</w:t>
-            </w:r>
-            <w:r>
-              <w:rPr>
-                <w:sz w:val="24"/>
-                <w:szCs w:val="24"/>
-              </w:rPr>
-              <w:t>”</w:t>
+            </w:pPr>
+            <w:r>
+              <w:t>Pop-up “NomeFilm”</w:t>
+            </w:r>
+            <w:r>
+              <w:t>.</w:t>
             </w:r>
           </w:p>
         </w:tc>
@@ -1215,6 +1158,13 @@
               </w:rPr>
               <w:t>Nessun film nella propria lista</w:t>
             </w:r>
+            <w:r>
+              <w:rPr>
+                <w:b w:val="0"/>
+                <w:bCs w:val="0"/>
+              </w:rPr>
+              <w:t>.</w:t>
+            </w:r>
           </w:p>
         </w:tc>
         <w:tc>
@@ -1361,7 +1311,14 @@
                 <w:i/>
                 <w:iCs/>
               </w:rPr>
-              <w:t>4.1</w:t>
+              <w:t>4.</w:t>
+            </w:r>
+            <w:r>
+              <w:rPr>
+                <w:i/>
+                <w:iCs/>
+              </w:rPr>
+              <w:t>a</w:t>
             </w:r>
           </w:p>
         </w:tc>
@@ -1382,8 +1339,6 @@
               <w:rPr>
                 <w:b/>
                 <w:bCs/>
-                <w:sz w:val="24"/>
-                <w:szCs w:val="24"/>
               </w:rPr>
             </w:pPr>
           </w:p>
@@ -1403,19 +1358,9 @@
             <w:pPr>
               <w:spacing w:after="0"/>
               <w:cnfStyle w:val="000000000000" w:firstRow="0" w:lastRow="0" w:firstColumn="0" w:lastColumn="0" w:oddVBand="0" w:evenVBand="0" w:oddHBand="0" w:evenHBand="0" w:firstRowFirstColumn="0" w:firstRowLastColumn="0" w:lastRowFirstColumn="0" w:lastRowLastColumn="0"/>
-              <w:rPr>
-                <w:sz w:val="24"/>
-                <w:szCs w:val="24"/>
-              </w:rPr>
-            </w:pPr>
-            <w:r>
-              <w:t>Mostra pop-up “</w:t>
-            </w:r>
-            <w:r>
-              <w:t>Nessun film nella lista</w:t>
-            </w:r>
-            <w:r>
-              <w:t>”</w:t>
+            </w:pPr>
+            <w:r>
+              <w:t>Mostra pop-up “Nessun film nella lista”</w:t>
             </w:r>
           </w:p>
         </w:tc>
@@ -1471,7 +1416,14 @@
                 <w:i/>
                 <w:iCs/>
               </w:rPr>
-              <w:t>5.1</w:t>
+              <w:t>5.</w:t>
+            </w:r>
+            <w:r>
+              <w:rPr>
+                <w:i/>
+                <w:iCs/>
+              </w:rPr>
+              <w:t>a</w:t>
             </w:r>
           </w:p>
         </w:tc>
@@ -1490,16 +1442,8 @@
             <w:pPr>
               <w:spacing w:after="0"/>
               <w:cnfStyle w:val="000000000000" w:firstRow="0" w:lastRow="0" w:firstColumn="0" w:lastColumn="0" w:oddVBand="0" w:evenVBand="0" w:oddHBand="0" w:evenHBand="0" w:firstRowFirstColumn="0" w:firstRowLastColumn="0" w:lastRowFirstColumn="0" w:lastRowLastColumn="0"/>
-              <w:rPr>
-                <w:sz w:val="24"/>
-                <w:szCs w:val="24"/>
-              </w:rPr>
-            </w:pPr>
-            <w:r>
-              <w:rPr>
-                <w:sz w:val="24"/>
-                <w:szCs w:val="24"/>
-              </w:rPr>
+            </w:pPr>
+            <w:r>
               <w:t>Clicca “OK”</w:t>
             </w:r>
           </w:p>
@@ -1518,10 +1462,6 @@
             <w:pPr>
               <w:spacing w:after="0"/>
               <w:cnfStyle w:val="000000000000" w:firstRow="0" w:lastRow="0" w:firstColumn="0" w:lastColumn="0" w:oddVBand="0" w:evenVBand="0" w:oddHBand="0" w:evenHBand="0" w:firstRowFirstColumn="0" w:firstRowLastColumn="0" w:lastRowFirstColumn="0" w:lastRowLastColumn="0"/>
-              <w:rPr>
-                <w:sz w:val="24"/>
-                <w:szCs w:val="24"/>
-              </w:rPr>
             </w:pPr>
           </w:p>
         </w:tc>
@@ -1577,7 +1517,14 @@
                 <w:i/>
                 <w:iCs/>
               </w:rPr>
-              <w:t>6.1</w:t>
+              <w:t>6.</w:t>
+            </w:r>
+            <w:r>
+              <w:rPr>
+                <w:i/>
+                <w:iCs/>
+              </w:rPr>
+              <w:t>a</w:t>
             </w:r>
           </w:p>
         </w:tc>
@@ -1595,10 +1542,6 @@
             <w:pPr>
               <w:spacing w:after="0"/>
               <w:cnfStyle w:val="000000000000" w:firstRow="0" w:lastRow="0" w:firstColumn="0" w:lastColumn="0" w:oddVBand="0" w:evenVBand="0" w:oddHBand="0" w:evenHBand="0" w:firstRowFirstColumn="0" w:firstRowLastColumn="0" w:lastRowFirstColumn="0" w:lastRowLastColumn="0"/>
-              <w:rPr>
-                <w:sz w:val="24"/>
-                <w:szCs w:val="24"/>
-              </w:rPr>
             </w:pPr>
           </w:p>
         </w:tc>
@@ -1643,10 +1586,7 @@
           </w:tcPr>
           <w:p>
             <w:r>
-              <w:t>EXTENSIONS #</w:t>
-            </w:r>
-            <w:r>
-              <w:t>2</w:t>
+              <w:t>EXTENSIONS #2</w:t>
             </w:r>
           </w:p>
           <w:p>
@@ -1663,6 +1603,13 @@
                 <w:bCs w:val="0"/>
               </w:rPr>
               <w:t>Il sistema non riesce a collegarsi al Database</w:t>
+            </w:r>
+            <w:r>
+              <w:rPr>
+                <w:b w:val="0"/>
+                <w:bCs w:val="0"/>
+              </w:rPr>
+              <w:t>.</w:t>
             </w:r>
           </w:p>
         </w:tc>
@@ -1810,7 +1757,14 @@
                 <w:i/>
                 <w:iCs/>
               </w:rPr>
-              <w:t>2.2</w:t>
+              <w:t>2.</w:t>
+            </w:r>
+            <w:r>
+              <w:rPr>
+                <w:i/>
+                <w:iCs/>
+              </w:rPr>
+              <w:t>b</w:t>
             </w:r>
           </w:p>
         </w:tc>
@@ -1831,8 +1785,6 @@
               <w:rPr>
                 <w:b/>
                 <w:bCs/>
-                <w:sz w:val="24"/>
-                <w:szCs w:val="24"/>
               </w:rPr>
             </w:pPr>
           </w:p>
@@ -1852,13 +1804,12 @@
             <w:pPr>
               <w:spacing w:after="0"/>
               <w:cnfStyle w:val="000000000000" w:firstRow="0" w:lastRow="0" w:firstColumn="0" w:lastColumn="0" w:oddVBand="0" w:evenVBand="0" w:oddHBand="0" w:evenHBand="0" w:firstRowFirstColumn="0" w:firstRowLastColumn="0" w:lastRowFirstColumn="0" w:lastRowLastColumn="0"/>
-              <w:rPr>
-                <w:sz w:val="24"/>
-                <w:szCs w:val="24"/>
-              </w:rPr>
             </w:pPr>
             <w:r>
               <w:t>Il sistema fallisce il collegamento con il database</w:t>
+            </w:r>
+            <w:r>
+              <w:t>.</w:t>
             </w:r>
           </w:p>
         </w:tc>
@@ -1914,7 +1865,14 @@
                 <w:i/>
                 <w:iCs/>
               </w:rPr>
-              <w:t>3.2</w:t>
+              <w:t>3.</w:t>
+            </w:r>
+            <w:r>
+              <w:rPr>
+                <w:i/>
+                <w:iCs/>
+              </w:rPr>
+              <w:t>b</w:t>
             </w:r>
           </w:p>
         </w:tc>
@@ -1935,8 +1893,6 @@
               <w:rPr>
                 <w:b/>
                 <w:bCs/>
-                <w:sz w:val="24"/>
-                <w:szCs w:val="24"/>
               </w:rPr>
             </w:pPr>
           </w:p>
@@ -1956,13 +1912,12 @@
             <w:pPr>
               <w:spacing w:after="0"/>
               <w:cnfStyle w:val="000000000000" w:firstRow="0" w:lastRow="0" w:firstColumn="0" w:lastColumn="0" w:oddVBand="0" w:evenVBand="0" w:oddHBand="0" w:evenHBand="0" w:firstRowFirstColumn="0" w:firstRowLastColumn="0" w:lastRowFirstColumn="0" w:lastRowLastColumn="0"/>
-              <w:rPr>
-                <w:sz w:val="24"/>
-                <w:szCs w:val="24"/>
-              </w:rPr>
             </w:pPr>
             <w:r>
               <w:t>Mostra pop-up “Connessione fallita”</w:t>
+            </w:r>
+            <w:r>
+              <w:t>.</w:t>
             </w:r>
           </w:p>
         </w:tc>
@@ -2018,7 +1973,14 @@
                 <w:i/>
                 <w:iCs/>
               </w:rPr>
-              <w:t>4.2</w:t>
+              <w:t>4.</w:t>
+            </w:r>
+            <w:r>
+              <w:rPr>
+                <w:i/>
+                <w:iCs/>
+              </w:rPr>
+              <w:t>b</w:t>
             </w:r>
           </w:p>
         </w:tc>
@@ -2037,18 +1999,13 @@
             <w:pPr>
               <w:spacing w:after="0"/>
               <w:cnfStyle w:val="000000000000" w:firstRow="0" w:lastRow="0" w:firstColumn="0" w:lastColumn="0" w:oddVBand="0" w:evenVBand="0" w:oddHBand="0" w:evenHBand="0" w:firstRowFirstColumn="0" w:firstRowLastColumn="0" w:lastRowFirstColumn="0" w:lastRowLastColumn="0"/>
-              <w:rPr>
-                <w:sz w:val="24"/>
-                <w:szCs w:val="24"/>
-              </w:rPr>
-            </w:pPr>
-            <w:r>
-              <w:rPr>
-                <w:sz w:val="24"/>
-                <w:szCs w:val="24"/>
-              </w:rPr>
+            </w:pPr>
+            <w:r>
               <w:t>Clicca “OK”</w:t>
             </w:r>
+            <w:r>
+              <w:t>.</w:t>
+            </w:r>
           </w:p>
         </w:tc>
         <w:tc>
@@ -2065,10 +2022,6 @@
             <w:pPr>
               <w:spacing w:after="0"/>
               <w:cnfStyle w:val="000000000000" w:firstRow="0" w:lastRow="0" w:firstColumn="0" w:lastColumn="0" w:oddVBand="0" w:evenVBand="0" w:oddHBand="0" w:evenHBand="0" w:firstRowFirstColumn="0" w:firstRowLastColumn="0" w:lastRowFirstColumn="0" w:lastRowLastColumn="0"/>
-              <w:rPr>
-                <w:sz w:val="24"/>
-                <w:szCs w:val="24"/>
-              </w:rPr>
             </w:pPr>
           </w:p>
         </w:tc>
@@ -2124,7 +2077,14 @@
                 <w:i/>
                 <w:iCs/>
               </w:rPr>
-              <w:t>5.2</w:t>
+              <w:t>5.</w:t>
+            </w:r>
+            <w:r>
+              <w:rPr>
+                <w:i/>
+                <w:iCs/>
+              </w:rPr>
+              <w:t>b</w:t>
             </w:r>
           </w:p>
         </w:tc>
@@ -2142,10 +2102,6 @@
             <w:pPr>
               <w:spacing w:after="0"/>
               <w:cnfStyle w:val="000000000000" w:firstRow="0" w:lastRow="0" w:firstColumn="0" w:lastColumn="0" w:oddVBand="0" w:evenVBand="0" w:oddHBand="0" w:evenHBand="0" w:firstRowFirstColumn="0" w:firstRowLastColumn="0" w:lastRowFirstColumn="0" w:lastRowLastColumn="0"/>
-              <w:rPr>
-                <w:sz w:val="24"/>
-                <w:szCs w:val="24"/>
-              </w:rPr>
             </w:pPr>
           </w:p>
         </w:tc>
@@ -2167,6 +2123,9 @@
             </w:pPr>
             <w:r>
               <w:t>Chiude pop-up</w:t>
+            </w:r>
+            <w:r>
+              <w:t>.</w:t>
             </w:r>
           </w:p>
         </w:tc>
